--- a/etc/data/template/PenerbitanPBBTemplate.docx
+++ b/etc/data/template/PenerbitanPBBTemplate.docx
@@ -44,7 +44,7 @@
           <v:shape id="_x0000_s1596" type="#_x0000_t75" style="position:absolute;left:0;text-align:left;margin-left:15.6pt;margin-top:2.25pt;width:68.7pt;height:1in;z-index:251658240;visibility:visible;mso-wrap-edited:f" wrapcoords="-191 0 -191 21421 21600 21421 21600 0 -191 0">
             <v:imagedata r:id="rId7" o:title="" grayscale="t"/>
           </v:shape>
-          <o:OLEObject Type="Embed" ProgID="Word.Picture.8" ShapeID="_x0000_s1596" DrawAspect="Content" ObjectID="_1476001971" r:id="rId8"/>
+          <o:OLEObject Type="Embed" ProgID="Word.Picture.8" ShapeID="_x0000_s1596" DrawAspect="Content" ObjectID="_1476003925" r:id="rId8"/>
         </w:object>
       </w:r>
       <w:r>
@@ -202,7 +202,7 @@
           </mc:Choice>
           <mc:Fallback>
             <w:pict>
-              <v:line w14:anchorId="59FE2E48" id="Line 571" o:spid="_x0000_s1026" style="position:absolute;z-index:251657216;visibility:visible;mso-wrap-style:square;mso-width-percent:0;mso-height-percent:0;mso-wrap-distance-left:9pt;mso-wrap-distance-top:0;mso-wrap-distance-right:9pt;mso-wrap-distance-bottom:0;mso-position-horizontal:absolute;mso-position-horizontal-relative:text;mso-position-vertical:absolute;mso-position-vertical-relative:text;mso-width-percent:0;mso-height-percent:0;mso-width-relative:page;mso-height-relative:page" from="1.15pt,11.7pt" to="465.7pt,11.7pt" o:gfxdata="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" strokeweight="4.5pt">
+              <v:line w14:anchorId="3EEFFA4F" id="Line 571" o:spid="_x0000_s1026" style="position:absolute;z-index:251657216;visibility:visible;mso-wrap-style:square;mso-width-percent:0;mso-height-percent:0;mso-wrap-distance-left:9pt;mso-wrap-distance-top:0;mso-wrap-distance-right:9pt;mso-wrap-distance-bottom:0;mso-position-horizontal:absolute;mso-position-horizontal-relative:text;mso-position-vertical:absolute;mso-position-vertical-relative:text;mso-width-percent:0;mso-height-percent:0;mso-width-relative:page;mso-height-relative:page" from="1.15pt,11.7pt" to="465.7pt,11.7pt" o:gfxdata="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" strokeweight="4.5pt">
                 <v:stroke linestyle="thinThick"/>
               </v:line>
             </w:pict>
@@ -1030,14 +1030,6 @@
         <w:rPr>
           <w:rFonts w:ascii="Tahoma" w:hAnsi="Tahoma" w:cs="Tahoma"/>
           <w:color w:val="FF0000"/>
-          <w:lang w:val="es-ES"/>
-        </w:rPr>
-        <w:tab/>
-      </w:r>
-      <w:r>
-        <w:rPr>
-          <w:rFonts w:ascii="Tahoma" w:hAnsi="Tahoma" w:cs="Tahoma"/>
-          <w:color w:val="FF0000"/>
           <w:lang w:val="fi-FI"/>
         </w:rPr>
         <w:t>Kelurahan Leuwigajah Kecamatan Cimahi Selatan</w:t>
@@ -1316,139 +1308,132 @@
           <w:rFonts w:ascii="Tahoma" w:hAnsi="Tahoma" w:cs="Tahoma"/>
           <w:lang w:val="en-US"/>
         </w:rPr>
-        <w:t xml:space="preserve"> </w:t>
+        <w:t xml:space="preserve"> Kelurahan </w:t>
+      </w:r>
+      <w:r>
+        <w:rPr>
+          <w:rFonts w:ascii="Tahoma" w:hAnsi="Tahoma" w:cs="Tahoma"/>
+        </w:rPr>
+        <w:t xml:space="preserve">Leuwigajah </w:t>
+      </w:r>
+      <w:r>
+        <w:rPr>
+          <w:rFonts w:ascii="Tahoma" w:hAnsi="Tahoma" w:cs="Tahoma"/>
+          <w:lang w:val="en-US"/>
+        </w:rPr>
+        <w:t xml:space="preserve">dengan luas tanah </w:t>
+      </w:r>
+      <w:r>
+        <w:rPr>
+          <w:rFonts w:ascii="Tahoma" w:hAnsi="Tahoma" w:cs="Tahoma"/>
+          <w:bCs/>
+        </w:rPr>
+        <w:t>${</w:t>
+      </w:r>
+      <w:r>
+        <w:rPr>
+          <w:rFonts w:ascii="Tahoma" w:hAnsi="Tahoma" w:cs="Tahoma"/>
+          <w:bCs/>
+        </w:rPr>
+        <w:t>luasTanah</w:t>
+      </w:r>
+      <w:r>
+        <w:rPr>
+          <w:rFonts w:ascii="Tahoma" w:hAnsi="Tahoma" w:cs="Tahoma"/>
+          <w:bCs/>
+        </w:rPr>
+        <w:t>}</w:t>
+      </w:r>
+      <w:r>
+        <w:rPr>
+          <w:rFonts w:ascii="Tahoma" w:hAnsi="Tahoma" w:cs="Tahoma"/>
+          <w:lang w:val="en-US"/>
+        </w:rPr>
+        <w:t xml:space="preserve"> M</w:t>
+      </w:r>
+      <w:r>
+        <w:rPr>
+          <w:rFonts w:ascii="Tahoma" w:hAnsi="Tahoma" w:cs="Tahoma"/>
+          <w:vertAlign w:val="superscript"/>
+          <w:lang w:val="en-US"/>
+        </w:rPr>
+        <w:t>2</w:t>
+      </w:r>
+      <w:r>
+        <w:rPr>
+          <w:rFonts w:ascii="Tahoma" w:hAnsi="Tahoma" w:cs="Tahoma"/>
+          <w:lang w:val="en-US"/>
+        </w:rPr>
+        <w:t xml:space="preserve">  (</w:t>
+      </w:r>
+      <w:r>
+        <w:rPr>
+          <w:rFonts w:ascii="Tahoma" w:hAnsi="Tahoma" w:cs="Tahoma"/>
+          <w:color w:val="FF0000"/>
+          <w:lang w:val="en-US"/>
+        </w:rPr>
+        <w:t>…………………………………….</w:t>
+      </w:r>
+      <w:r>
+        <w:rPr>
+          <w:rFonts w:ascii="Tahoma" w:hAnsi="Tahoma" w:cs="Tahoma"/>
+          <w:lang w:val="en-US"/>
+        </w:rPr>
+        <w:t xml:space="preserve">) dan luas bangunan </w:t>
+      </w:r>
+      <w:r>
+        <w:rPr>
+          <w:rFonts w:ascii="Tahoma" w:hAnsi="Tahoma" w:cs="Tahoma"/>
+          <w:bCs/>
+        </w:rPr>
+        <w:t>${</w:t>
+      </w:r>
+      <w:r>
+        <w:rPr>
+          <w:rFonts w:ascii="Tahoma" w:hAnsi="Tahoma" w:cs="Tahoma"/>
+          <w:bCs/>
+        </w:rPr>
+        <w:t>luasBangunan</w:t>
+      </w:r>
+      <w:r>
+        <w:rPr>
+          <w:rFonts w:ascii="Tahoma" w:hAnsi="Tahoma" w:cs="Tahoma"/>
+          <w:bCs/>
+        </w:rPr>
+        <w:t>}</w:t>
+      </w:r>
+      <w:r>
+        <w:rPr>
+          <w:rFonts w:ascii="Tahoma" w:hAnsi="Tahoma" w:cs="Tahoma"/>
+          <w:lang w:val="en-US"/>
+        </w:rPr>
+        <w:t xml:space="preserve"> M</w:t>
+      </w:r>
+      <w:r>
+        <w:rPr>
+          <w:rFonts w:ascii="Tahoma" w:hAnsi="Tahoma" w:cs="Tahoma"/>
+          <w:vertAlign w:val="superscript"/>
+          <w:lang w:val="en-US"/>
+        </w:rPr>
+        <w:t>2</w:t>
+      </w:r>
+      <w:r>
+        <w:rPr>
+          <w:rFonts w:ascii="Tahoma" w:hAnsi="Tahoma" w:cs="Tahoma"/>
+          <w:lang w:val="en-US"/>
+        </w:rPr>
+        <w:t xml:space="preserve">  (</w:t>
+      </w:r>
+      <w:r>
+        <w:rPr>
+          <w:rFonts w:ascii="Tahoma" w:hAnsi="Tahoma" w:cs="Tahoma"/>
+          <w:color w:val="FF0000"/>
+          <w:lang w:val="en-US"/>
+        </w:rPr>
+        <w:t>………………………………</w:t>
       </w:r>
       <w:bookmarkStart w:id="0" w:name="_GoBack"/>
       <w:bookmarkEnd w:id="0"/>
-      <w:r>
-        <w:rPr>
-          <w:rFonts w:ascii="Tahoma" w:hAnsi="Tahoma" w:cs="Tahoma"/>
-          <w:lang w:val="en-US"/>
-        </w:rPr>
-        <w:t xml:space="preserve">Kelurahan </w:t>
-      </w:r>
-      <w:r>
-        <w:rPr>
-          <w:rFonts w:ascii="Tahoma" w:hAnsi="Tahoma" w:cs="Tahoma"/>
-        </w:rPr>
-        <w:t xml:space="preserve">Leuwigajah </w:t>
-      </w:r>
-      <w:r>
-        <w:rPr>
-          <w:rFonts w:ascii="Tahoma" w:hAnsi="Tahoma" w:cs="Tahoma"/>
-          <w:lang w:val="en-US"/>
-        </w:rPr>
-        <w:t xml:space="preserve">dengan luas tanah </w:t>
-      </w:r>
-      <w:r>
-        <w:rPr>
-          <w:rFonts w:ascii="Tahoma" w:hAnsi="Tahoma" w:cs="Tahoma"/>
-          <w:bCs/>
-        </w:rPr>
-        <w:t>${</w:t>
-      </w:r>
-      <w:r>
-        <w:rPr>
-          <w:rFonts w:ascii="Tahoma" w:hAnsi="Tahoma" w:cs="Tahoma"/>
-          <w:bCs/>
-        </w:rPr>
-        <w:t>luasTanah</w:t>
-      </w:r>
-      <w:r>
-        <w:rPr>
-          <w:rFonts w:ascii="Tahoma" w:hAnsi="Tahoma" w:cs="Tahoma"/>
-          <w:bCs/>
-        </w:rPr>
-        <w:t>}</w:t>
-      </w:r>
-      <w:r>
-        <w:rPr>
-          <w:rFonts w:ascii="Tahoma" w:hAnsi="Tahoma" w:cs="Tahoma"/>
-          <w:lang w:val="en-US"/>
-        </w:rPr>
-        <w:t xml:space="preserve"> M</w:t>
-      </w:r>
-      <w:r>
-        <w:rPr>
-          <w:rFonts w:ascii="Tahoma" w:hAnsi="Tahoma" w:cs="Tahoma"/>
-          <w:vertAlign w:val="superscript"/>
-          <w:lang w:val="en-US"/>
-        </w:rPr>
-        <w:t>2</w:t>
-      </w:r>
-      <w:r>
-        <w:rPr>
-          <w:rFonts w:ascii="Tahoma" w:hAnsi="Tahoma" w:cs="Tahoma"/>
-          <w:lang w:val="en-US"/>
-        </w:rPr>
-        <w:t xml:space="preserve">  (</w:t>
-      </w:r>
-      <w:r>
-        <w:rPr>
-          <w:rFonts w:ascii="Tahoma" w:hAnsi="Tahoma" w:cs="Tahoma"/>
-          <w:color w:val="FF0000"/>
-          <w:lang w:val="en-US"/>
-        </w:rPr>
-        <w:t>…………………………………….</w:t>
-      </w:r>
-      <w:r>
-        <w:rPr>
-          <w:rFonts w:ascii="Tahoma" w:hAnsi="Tahoma" w:cs="Tahoma"/>
-          <w:lang w:val="en-US"/>
-        </w:rPr>
-        <w:t xml:space="preserve">) dan luas bangunan </w:t>
-      </w:r>
-      <w:r>
-        <w:rPr>
-          <w:rFonts w:ascii="Tahoma" w:hAnsi="Tahoma" w:cs="Tahoma"/>
-          <w:bCs/>
-        </w:rPr>
-        <w:t>${</w:t>
-      </w:r>
-      <w:r>
-        <w:rPr>
-          <w:rFonts w:ascii="Tahoma" w:hAnsi="Tahoma" w:cs="Tahoma"/>
-          <w:bCs/>
-        </w:rPr>
-        <w:t>luasBangunan</w:t>
-      </w:r>
-      <w:r>
-        <w:rPr>
-          <w:rFonts w:ascii="Tahoma" w:hAnsi="Tahoma" w:cs="Tahoma"/>
-          <w:bCs/>
-        </w:rPr>
-        <w:t>}</w:t>
-      </w:r>
-      <w:r>
-        <w:rPr>
-          <w:rFonts w:ascii="Tahoma" w:hAnsi="Tahoma" w:cs="Tahoma"/>
-          <w:lang w:val="en-US"/>
-        </w:rPr>
-        <w:t xml:space="preserve"> M</w:t>
-      </w:r>
-      <w:r>
-        <w:rPr>
-          <w:rFonts w:ascii="Tahoma" w:hAnsi="Tahoma" w:cs="Tahoma"/>
-          <w:vertAlign w:val="superscript"/>
-          <w:lang w:val="en-US"/>
-        </w:rPr>
-        <w:t>2</w:t>
-      </w:r>
-      <w:r>
-        <w:rPr>
-          <w:rFonts w:ascii="Tahoma" w:hAnsi="Tahoma" w:cs="Tahoma"/>
-          <w:lang w:val="en-US"/>
-        </w:rPr>
-        <w:t xml:space="preserve">  (</w:t>
-      </w:r>
-      <w:r>
-        <w:rPr>
-          <w:rFonts w:ascii="Tahoma" w:hAnsi="Tahoma" w:cs="Tahoma"/>
-          <w:color w:val="FF0000"/>
-          <w:lang w:val="en-US"/>
-        </w:rPr>
-        <w:t>………………………………</w:t>
-      </w:r>
       <w:r>
         <w:rPr>
           <w:rFonts w:ascii="Tahoma" w:hAnsi="Tahoma" w:cs="Tahoma"/>
@@ -2599,7 +2584,7 @@
 </file>
 
 <file path=customXml/itemProps1.xml><?xml version="1.0" encoding="utf-8"?>
-<ds:datastoreItem xmlns:ds="http://schemas.openxmlformats.org/officeDocument/2006/customXml" ds:itemID="{AD83965A-E40D-43BA-8238-5F409D291E6F}">
+<ds:datastoreItem xmlns:ds="http://schemas.openxmlformats.org/officeDocument/2006/customXml" ds:itemID="{009ECCFD-7673-4F10-9058-7A7B884F0C13}">
   <ds:schemaRefs>
     <ds:schemaRef ds:uri="http://schemas.openxmlformats.org/officeDocument/2006/bibliography"/>
   </ds:schemaRefs>

--- a/etc/data/template/PenerbitanPBBTemplate.docx
+++ b/etc/data/template/PenerbitanPBBTemplate.docx
@@ -21,7 +21,7 @@
           <w:b/>
           <w:noProof/>
         </w:rPr>
-        <w:object w:dxaOrig="1687" w:dyaOrig="1484">
+        <w:object w:dxaOrig="1440" w:dyaOrig="1440">
           <v:shapetype id="_x0000_t75" coordsize="21600,21600" o:spt="75" o:preferrelative="t" path="m@4@5l@4@11@9@11@9@5xe" filled="f" stroked="f">
             <v:stroke joinstyle="miter"/>
             <v:formulas>
@@ -44,7 +44,7 @@
           <v:shape id="_x0000_s1596" type="#_x0000_t75" style="position:absolute;left:0;text-align:left;margin-left:15.6pt;margin-top:2.25pt;width:68.7pt;height:1in;z-index:251658240;visibility:visible;mso-wrap-edited:f" wrapcoords="-191 0 -191 21421 21600 21421 21600 0 -191 0">
             <v:imagedata r:id="rId7" o:title="" grayscale="t"/>
           </v:shape>
-          <o:OLEObject Type="Embed" ProgID="Word.Picture.8" ShapeID="_x0000_s1596" DrawAspect="Content" ObjectID="_1476003925" r:id="rId8"/>
+          <o:OLEObject Type="Embed" ProgID="Word.Picture.8" ShapeID="_x0000_s1596" DrawAspect="Content" ObjectID="_1476179364" r:id="rId8"/>
         </w:object>
       </w:r>
       <w:r>
@@ -1029,7 +1029,6 @@
       <w:r>
         <w:rPr>
           <w:rFonts w:ascii="Tahoma" w:hAnsi="Tahoma" w:cs="Tahoma"/>
-          <w:color w:val="FF0000"/>
           <w:lang w:val="fi-FI"/>
         </w:rPr>
         <w:t>Kelurahan Leuwigajah Kecamatan Cimahi Selatan</w:t>
@@ -1432,8 +1431,6 @@
         </w:rPr>
         <w:t>………………………………</w:t>
       </w:r>
-      <w:bookmarkStart w:id="0" w:name="_GoBack"/>
-      <w:bookmarkEnd w:id="0"/>
       <w:r>
         <w:rPr>
           <w:rFonts w:ascii="Tahoma" w:hAnsi="Tahoma" w:cs="Tahoma"/>
@@ -1743,6 +1740,8 @@
           <w:lang w:val="en-US"/>
         </w:rPr>
       </w:pPr>
+      <w:bookmarkStart w:id="0" w:name="_GoBack"/>
+      <w:bookmarkEnd w:id="0"/>
     </w:p>
     <w:p>
       <w:pPr>
@@ -1880,6 +1879,50 @@
     <w:lsdException w:name="Subtitle" w:qFormat="1"/>
     <w:lsdException w:name="Strong" w:qFormat="1"/>
     <w:lsdException w:name="Emphasis" w:qFormat="1"/>
+    <w:lsdException w:name="Normal Table" w:semiHidden="1" w:unhideWhenUsed="1"/>
+    <w:lsdException w:name="Table Simple 1" w:semiHidden="1" w:unhideWhenUsed="1"/>
+    <w:lsdException w:name="Table Simple 2" w:semiHidden="1" w:unhideWhenUsed="1"/>
+    <w:lsdException w:name="Table Simple 3" w:semiHidden="1" w:unhideWhenUsed="1"/>
+    <w:lsdException w:name="Table Classic 1" w:semiHidden="1" w:unhideWhenUsed="1"/>
+    <w:lsdException w:name="Table Classic 2" w:semiHidden="1" w:unhideWhenUsed="1"/>
+    <w:lsdException w:name="Table Classic 3" w:semiHidden="1" w:unhideWhenUsed="1"/>
+    <w:lsdException w:name="Table Classic 4" w:semiHidden="1" w:unhideWhenUsed="1"/>
+    <w:lsdException w:name="Table Colorful 1" w:semiHidden="1" w:unhideWhenUsed="1"/>
+    <w:lsdException w:name="Table Colorful 2" w:semiHidden="1" w:unhideWhenUsed="1"/>
+    <w:lsdException w:name="Table Colorful 3" w:semiHidden="1" w:unhideWhenUsed="1"/>
+    <w:lsdException w:name="Table Columns 1" w:semiHidden="1" w:unhideWhenUsed="1"/>
+    <w:lsdException w:name="Table Columns 2" w:semiHidden="1" w:unhideWhenUsed="1"/>
+    <w:lsdException w:name="Table Columns 3" w:semiHidden="1" w:unhideWhenUsed="1"/>
+    <w:lsdException w:name="Table Columns 4" w:semiHidden="1" w:unhideWhenUsed="1"/>
+    <w:lsdException w:name="Table Columns 5" w:semiHidden="1" w:unhideWhenUsed="1"/>
+    <w:lsdException w:name="Table Grid 1" w:semiHidden="1" w:unhideWhenUsed="1"/>
+    <w:lsdException w:name="Table Grid 2" w:semiHidden="1" w:unhideWhenUsed="1"/>
+    <w:lsdException w:name="Table Grid 3" w:semiHidden="1" w:unhideWhenUsed="1"/>
+    <w:lsdException w:name="Table Grid 4" w:semiHidden="1" w:unhideWhenUsed="1"/>
+    <w:lsdException w:name="Table Grid 5" w:semiHidden="1" w:unhideWhenUsed="1"/>
+    <w:lsdException w:name="Table Grid 6" w:semiHidden="1" w:unhideWhenUsed="1"/>
+    <w:lsdException w:name="Table Grid 7" w:semiHidden="1" w:unhideWhenUsed="1"/>
+    <w:lsdException w:name="Table Grid 8" w:semiHidden="1" w:unhideWhenUsed="1"/>
+    <w:lsdException w:name="Table List 1" w:semiHidden="1" w:unhideWhenUsed="1"/>
+    <w:lsdException w:name="Table List 2" w:semiHidden="1" w:unhideWhenUsed="1"/>
+    <w:lsdException w:name="Table List 3" w:semiHidden="1" w:unhideWhenUsed="1"/>
+    <w:lsdException w:name="Table List 4" w:semiHidden="1" w:unhideWhenUsed="1"/>
+    <w:lsdException w:name="Table List 5" w:semiHidden="1" w:unhideWhenUsed="1"/>
+    <w:lsdException w:name="Table List 6" w:semiHidden="1" w:unhideWhenUsed="1"/>
+    <w:lsdException w:name="Table List 7" w:semiHidden="1" w:unhideWhenUsed="1"/>
+    <w:lsdException w:name="Table List 8" w:semiHidden="1" w:unhideWhenUsed="1"/>
+    <w:lsdException w:name="Table 3D effects 1" w:semiHidden="1" w:unhideWhenUsed="1"/>
+    <w:lsdException w:name="Table 3D effects 2" w:semiHidden="1" w:unhideWhenUsed="1"/>
+    <w:lsdException w:name="Table 3D effects 3" w:semiHidden="1" w:unhideWhenUsed="1"/>
+    <w:lsdException w:name="Table Contemporary" w:semiHidden="1" w:unhideWhenUsed="1"/>
+    <w:lsdException w:name="Table Elegant" w:semiHidden="1" w:unhideWhenUsed="1"/>
+    <w:lsdException w:name="Table Professional" w:semiHidden="1" w:unhideWhenUsed="1"/>
+    <w:lsdException w:name="Table Subtle 1" w:semiHidden="1" w:unhideWhenUsed="1"/>
+    <w:lsdException w:name="Table Subtle 2" w:semiHidden="1" w:unhideWhenUsed="1"/>
+    <w:lsdException w:name="Table Web 1" w:semiHidden="1" w:unhideWhenUsed="1"/>
+    <w:lsdException w:name="Table Web 2" w:semiHidden="1" w:unhideWhenUsed="1"/>
+    <w:lsdException w:name="Table Web 3" w:semiHidden="1" w:unhideWhenUsed="1"/>
+    <w:lsdException w:name="Table Theme" w:semiHidden="1" w:unhideWhenUsed="1"/>
     <w:lsdException w:name="Placeholder Text" w:semiHidden="1" w:uiPriority="99"/>
     <w:lsdException w:name="No Spacing" w:uiPriority="1" w:qFormat="1"/>
     <w:lsdException w:name="Light Shading" w:uiPriority="60"/>
@@ -2146,11 +2189,15 @@
   </w:style>
   <w:style w:type="character" w:default="1" w:styleId="DefaultParagraphFont">
     <w:name w:val="Default Paragraph Font"/>
+    <w:uiPriority w:val="1"/>
     <w:semiHidden/>
+    <w:unhideWhenUsed/>
   </w:style>
   <w:style w:type="table" w:default="1" w:styleId="TableNormal">
     <w:name w:val="Normal Table"/>
+    <w:uiPriority w:val="99"/>
     <w:semiHidden/>
+    <w:unhideWhenUsed/>
     <w:tblPr>
       <w:tblInd w:w="0" w:type="dxa"/>
       <w:tblCellMar>
@@ -2163,7 +2210,9 @@
   </w:style>
   <w:style w:type="numbering" w:default="1" w:styleId="NoList">
     <w:name w:val="No List"/>
+    <w:uiPriority w:val="99"/>
     <w:semiHidden/>
+    <w:unhideWhenUsed/>
   </w:style>
   <w:style w:type="paragraph" w:styleId="BodyText">
     <w:name w:val="Body Text"/>
@@ -2584,7 +2633,7 @@
 </file>
 
 <file path=customXml/itemProps1.xml><?xml version="1.0" encoding="utf-8"?>
-<ds:datastoreItem xmlns:ds="http://schemas.openxmlformats.org/officeDocument/2006/customXml" ds:itemID="{009ECCFD-7673-4F10-9058-7A7B884F0C13}">
+<ds:datastoreItem xmlns:ds="http://schemas.openxmlformats.org/officeDocument/2006/customXml" ds:itemID="{E85E8482-1CBD-46A9-8DEB-BB9E5C04DDBA}">
   <ds:schemaRefs>
     <ds:schemaRef ds:uri="http://schemas.openxmlformats.org/officeDocument/2006/bibliography"/>
   </ds:schemaRefs>
